--- a/documentation/Draft - Documents/KAYVI byte - Communications Management Plan.docx
+++ b/documentation/Draft - Documents/KAYVI byte - Communications Management Plan.docx
@@ -79,6 +79,7 @@
           <w14:ligatures w14:val="none"/>
         </w:rPr>
       </w:pPr>
+      <w:proofErr w:type="spellStart"/>
       <w:r>
         <w:rPr>
           <w:rFonts w:eastAsia="Times New Roman"/>
@@ -92,6 +93,7 @@
         </w:rPr>
         <w:t>SurveiRams</w:t>
       </w:r>
+      <w:proofErr w:type="spellEnd"/>
       <w:r>
         <w:rPr>
           <w:rFonts w:eastAsia="Times New Roman"/>
@@ -266,33 +268,9 @@
           <w:szCs w:val="28"/>
           <w14:ligatures w14:val="none"/>
         </w:rPr>
-        <w:t>3 Humabon Place, Magallanes</w:t>
-      </w:r>
-      <w:r>
-        <w:rPr>
-          <w:rFonts w:eastAsia="Times New Roman"/>
-          <w:kern w:val="0"/>
-          <w:sz w:val="28"/>
-          <w:szCs w:val="28"/>
-          <w14:ligatures w14:val="none"/>
-        </w:rPr>
-        <w:t> </w:t>
-      </w:r>
-    </w:p>
-    <w:p>
-      <w:pPr>
-        <w:spacing w:after="0" w:line="240" w:lineRule="auto"/>
-        <w:ind w:left="0" w:firstLine="0"/>
-        <w:jc w:val="center"/>
-        <w:textAlignment w:val="baseline"/>
-        <w:rPr>
-          <w:rFonts w:ascii="Segoe UI" w:eastAsia="Times New Roman" w:hAnsi="Segoe UI" w:cs="Segoe UI"/>
-          <w:kern w:val="0"/>
-          <w:sz w:val="18"/>
-          <w:szCs w:val="18"/>
-          <w14:ligatures w14:val="none"/>
-        </w:rPr>
-      </w:pPr>
+        <w:t xml:space="preserve">3 </w:t>
+      </w:r>
+      <w:proofErr w:type="spellStart"/>
       <w:r>
         <w:rPr>
           <w:rFonts w:eastAsia="Times New Roman"/>
@@ -304,108 +282,9 @@
           <w:szCs w:val="28"/>
           <w14:ligatures w14:val="none"/>
         </w:rPr>
-        <w:t>Makati City, 1232 Metro Manila </w:t>
-      </w:r>
-      <w:r>
-        <w:rPr>
-          <w:rFonts w:eastAsia="Times New Roman"/>
-          <w:kern w:val="0"/>
-          <w:sz w:val="28"/>
-          <w:szCs w:val="28"/>
-          <w14:ligatures w14:val="none"/>
-        </w:rPr>
-        <w:t> </w:t>
-      </w:r>
-    </w:p>
-    <w:p>
-      <w:pPr>
-        <w:spacing w:after="0" w:line="240" w:lineRule="auto"/>
-        <w:ind w:left="0" w:firstLine="0"/>
-        <w:jc w:val="center"/>
-        <w:textAlignment w:val="baseline"/>
-        <w:rPr>
-          <w:rFonts w:ascii="Segoe UI" w:eastAsia="Times New Roman" w:hAnsi="Segoe UI" w:cs="Segoe UI"/>
-          <w:kern w:val="0"/>
-          <w:sz w:val="18"/>
-          <w:szCs w:val="18"/>
-          <w14:ligatures w14:val="none"/>
-        </w:rPr>
-      </w:pPr>
-      <w:r>
-        <w:rPr>
-          <w:rFonts w:eastAsia="Times New Roman"/>
-          <w:kern w:val="0"/>
-          <w:sz w:val="28"/>
-          <w:szCs w:val="28"/>
-          <w14:ligatures w14:val="none"/>
-        </w:rPr>
-        <w:t> </w:t>
-      </w:r>
-    </w:p>
-    <w:p>
-      <w:pPr>
-        <w:spacing w:after="0" w:line="240" w:lineRule="auto"/>
-        <w:ind w:left="0" w:firstLine="0"/>
-        <w:jc w:val="center"/>
-        <w:textAlignment w:val="baseline"/>
-        <w:rPr>
-          <w:rFonts w:ascii="Segoe UI" w:eastAsia="Times New Roman" w:hAnsi="Segoe UI" w:cs="Segoe UI"/>
-          <w:kern w:val="0"/>
-          <w:sz w:val="18"/>
-          <w:szCs w:val="18"/>
-          <w14:ligatures w14:val="none"/>
-        </w:rPr>
-      </w:pPr>
-      <w:r>
-        <w:rPr>
-          <w:rFonts w:eastAsia="Times New Roman"/>
-          <w:kern w:val="0"/>
-          <w:sz w:val="28"/>
-          <w:szCs w:val="28"/>
-          <w14:ligatures w14:val="none"/>
-        </w:rPr>
-        <w:t> </w:t>
-      </w:r>
-    </w:p>
-    <w:p>
-      <w:pPr>
-        <w:spacing w:after="0" w:line="240" w:lineRule="auto"/>
-        <w:ind w:left="0" w:firstLine="0"/>
-        <w:jc w:val="center"/>
-        <w:textAlignment w:val="baseline"/>
-        <w:rPr>
-          <w:rFonts w:ascii="Segoe UI" w:eastAsia="Times New Roman" w:hAnsi="Segoe UI" w:cs="Segoe UI"/>
-          <w:kern w:val="0"/>
-          <w:sz w:val="18"/>
-          <w:szCs w:val="18"/>
-          <w14:ligatures w14:val="none"/>
-        </w:rPr>
-      </w:pPr>
-      <w:r>
-        <w:rPr>
-          <w:rFonts w:eastAsia="Times New Roman"/>
-          <w:kern w:val="0"/>
-          <w:sz w:val="28"/>
-          <w:szCs w:val="28"/>
-          <w14:ligatures w14:val="none"/>
-        </w:rPr>
-        <w:t> </w:t>
-      </w:r>
-    </w:p>
-    <w:p>
-      <w:pPr>
-        <w:spacing w:after="0" w:line="240" w:lineRule="auto"/>
-        <w:ind w:left="0" w:firstLine="0"/>
-        <w:jc w:val="center"/>
-        <w:textAlignment w:val="baseline"/>
-        <w:rPr>
-          <w:rFonts w:ascii="Segoe UI" w:eastAsia="Times New Roman" w:hAnsi="Segoe UI" w:cs="Segoe UI"/>
-          <w:kern w:val="0"/>
-          <w:sz w:val="18"/>
-          <w:szCs w:val="18"/>
-          <w14:ligatures w14:val="none"/>
-        </w:rPr>
-      </w:pPr>
+        <w:t>Humabon</w:t>
+      </w:r>
+      <w:proofErr w:type="spellEnd"/>
       <w:r>
         <w:rPr>
           <w:rFonts w:eastAsia="Times New Roman"/>
@@ -417,7 +296,7 @@
           <w:szCs w:val="28"/>
           <w14:ligatures w14:val="none"/>
         </w:rPr>
-        <w:t>APRIL 2023</w:t>
+        <w:t xml:space="preserve"> Place, Magallanes</w:t>
       </w:r>
       <w:r>
         <w:rPr>
@@ -434,21 +313,148 @@
       <w:pPr>
         <w:spacing w:after="0" w:line="240" w:lineRule="auto"/>
         <w:ind w:left="0" w:firstLine="0"/>
-        <w:jc w:val="left"/>
-        <w:textAlignment w:val="baseline"/>
-        <w:rPr>
-          <w:rFonts w:ascii="Segoe UI" w:eastAsia="Times New Roman" w:hAnsi="Segoe UI" w:cs="Segoe UI"/>
-          <w:kern w:val="0"/>
-          <w:sz w:val="18"/>
-          <w:szCs w:val="18"/>
-          <w14:ligatures w14:val="none"/>
-        </w:rPr>
-      </w:pPr>
-      <w:r>
-        <w:rPr>
-          <w:rFonts w:eastAsia="Times New Roman"/>
-          <w:kern w:val="0"/>
-          <w:szCs w:val="24"/>
+        <w:jc w:val="center"/>
+        <w:textAlignment w:val="baseline"/>
+        <w:rPr>
+          <w:rFonts w:ascii="Segoe UI" w:eastAsia="Times New Roman" w:hAnsi="Segoe UI" w:cs="Segoe UI"/>
+          <w:kern w:val="0"/>
+          <w:sz w:val="18"/>
+          <w:szCs w:val="18"/>
+          <w14:ligatures w14:val="none"/>
+        </w:rPr>
+      </w:pPr>
+      <w:r>
+        <w:rPr>
+          <w:rFonts w:eastAsia="Times New Roman"/>
+          <w:b/>
+          <w:bCs/>
+          <w:smallCaps/>
+          <w:kern w:val="0"/>
+          <w:sz w:val="28"/>
+          <w:szCs w:val="28"/>
+          <w14:ligatures w14:val="none"/>
+        </w:rPr>
+        <w:t>Makati City, 1232 Metro Manila </w:t>
+      </w:r>
+      <w:r>
+        <w:rPr>
+          <w:rFonts w:eastAsia="Times New Roman"/>
+          <w:kern w:val="0"/>
+          <w:sz w:val="28"/>
+          <w:szCs w:val="28"/>
+          <w14:ligatures w14:val="none"/>
+        </w:rPr>
+        <w:t> </w:t>
+      </w:r>
+    </w:p>
+    <w:p>
+      <w:pPr>
+        <w:spacing w:after="0" w:line="240" w:lineRule="auto"/>
+        <w:ind w:left="0" w:firstLine="0"/>
+        <w:jc w:val="center"/>
+        <w:textAlignment w:val="baseline"/>
+        <w:rPr>
+          <w:rFonts w:ascii="Segoe UI" w:eastAsia="Times New Roman" w:hAnsi="Segoe UI" w:cs="Segoe UI"/>
+          <w:kern w:val="0"/>
+          <w:sz w:val="18"/>
+          <w:szCs w:val="18"/>
+          <w14:ligatures w14:val="none"/>
+        </w:rPr>
+      </w:pPr>
+      <w:r>
+        <w:rPr>
+          <w:rFonts w:eastAsia="Times New Roman"/>
+          <w:kern w:val="0"/>
+          <w:sz w:val="28"/>
+          <w:szCs w:val="28"/>
+          <w14:ligatures w14:val="none"/>
+        </w:rPr>
+        <w:t> </w:t>
+      </w:r>
+    </w:p>
+    <w:p>
+      <w:pPr>
+        <w:spacing w:after="0" w:line="240" w:lineRule="auto"/>
+        <w:ind w:left="0" w:firstLine="0"/>
+        <w:jc w:val="center"/>
+        <w:textAlignment w:val="baseline"/>
+        <w:rPr>
+          <w:rFonts w:ascii="Segoe UI" w:eastAsia="Times New Roman" w:hAnsi="Segoe UI" w:cs="Segoe UI"/>
+          <w:kern w:val="0"/>
+          <w:sz w:val="18"/>
+          <w:szCs w:val="18"/>
+          <w14:ligatures w14:val="none"/>
+        </w:rPr>
+      </w:pPr>
+      <w:r>
+        <w:rPr>
+          <w:rFonts w:eastAsia="Times New Roman"/>
+          <w:kern w:val="0"/>
+          <w:sz w:val="28"/>
+          <w:szCs w:val="28"/>
+          <w14:ligatures w14:val="none"/>
+        </w:rPr>
+        <w:t> </w:t>
+      </w:r>
+    </w:p>
+    <w:p>
+      <w:pPr>
+        <w:spacing w:after="0" w:line="240" w:lineRule="auto"/>
+        <w:ind w:left="0" w:firstLine="0"/>
+        <w:jc w:val="center"/>
+        <w:textAlignment w:val="baseline"/>
+        <w:rPr>
+          <w:rFonts w:ascii="Segoe UI" w:eastAsia="Times New Roman" w:hAnsi="Segoe UI" w:cs="Segoe UI"/>
+          <w:kern w:val="0"/>
+          <w:sz w:val="18"/>
+          <w:szCs w:val="18"/>
+          <w14:ligatures w14:val="none"/>
+        </w:rPr>
+      </w:pPr>
+      <w:r>
+        <w:rPr>
+          <w:rFonts w:eastAsia="Times New Roman"/>
+          <w:kern w:val="0"/>
+          <w:sz w:val="28"/>
+          <w:szCs w:val="28"/>
+          <w14:ligatures w14:val="none"/>
+        </w:rPr>
+        <w:t> </w:t>
+      </w:r>
+    </w:p>
+    <w:p>
+      <w:pPr>
+        <w:spacing w:after="0" w:line="240" w:lineRule="auto"/>
+        <w:ind w:left="0" w:firstLine="0"/>
+        <w:jc w:val="center"/>
+        <w:textAlignment w:val="baseline"/>
+        <w:rPr>
+          <w:rFonts w:ascii="Segoe UI" w:eastAsia="Times New Roman" w:hAnsi="Segoe UI" w:cs="Segoe UI"/>
+          <w:kern w:val="0"/>
+          <w:sz w:val="18"/>
+          <w:szCs w:val="18"/>
+          <w14:ligatures w14:val="none"/>
+        </w:rPr>
+      </w:pPr>
+      <w:r>
+        <w:rPr>
+          <w:rFonts w:eastAsia="Times New Roman"/>
+          <w:b/>
+          <w:bCs/>
+          <w:smallCaps/>
+          <w:kern w:val="0"/>
+          <w:sz w:val="28"/>
+          <w:szCs w:val="28"/>
+          <w14:ligatures w14:val="none"/>
+        </w:rPr>
+        <w:t>APRIL 2023</w:t>
+      </w:r>
+      <w:r>
+        <w:rPr>
+          <w:rFonts w:eastAsia="Times New Roman"/>
+          <w:kern w:val="0"/>
+          <w:sz w:val="28"/>
+          <w:szCs w:val="28"/>
           <w14:ligatures w14:val="none"/>
         </w:rPr>
         <w:t> </w:t>
@@ -462,6 +468,30 @@
         <w:textAlignment w:val="baseline"/>
         <w:rPr>
           <w:rFonts w:ascii="Segoe UI" w:eastAsia="Times New Roman" w:hAnsi="Segoe UI" w:cs="Segoe UI"/>
+          <w:kern w:val="0"/>
+          <w:sz w:val="18"/>
+          <w:szCs w:val="18"/>
+          <w14:ligatures w14:val="none"/>
+        </w:rPr>
+      </w:pPr>
+      <w:r>
+        <w:rPr>
+          <w:rFonts w:eastAsia="Times New Roman"/>
+          <w:kern w:val="0"/>
+          <w:szCs w:val="24"/>
+          <w14:ligatures w14:val="none"/>
+        </w:rPr>
+        <w:t> </w:t>
+      </w:r>
+    </w:p>
+    <w:p>
+      <w:pPr>
+        <w:spacing w:after="0" w:line="240" w:lineRule="auto"/>
+        <w:ind w:left="0" w:firstLine="0"/>
+        <w:jc w:val="left"/>
+        <w:textAlignment w:val="baseline"/>
+        <w:rPr>
+          <w:rFonts w:ascii="Segoe UI" w:eastAsia="Times New Roman" w:hAnsi="Segoe UI" w:cs="Segoe UI"/>
           <w:color w:val="2F5496"/>
           <w:kern w:val="0"/>
           <w:sz w:val="18"/>
@@ -2508,7 +2538,29 @@
           <w:szCs w:val="24"/>
           <w14:ligatures w14:val="none"/>
         </w:rPr>
-        <w:t xml:space="preserve">The Communications Management Plan details the processes and strategies for communication that the project team and stakeholders of the SurveiRams project must follow. </w:t>
+        <w:t xml:space="preserve">The Communications Management Plan details the processes and strategies for communication that the project team and stakeholders of the </w:t>
+      </w:r>
+      <w:proofErr w:type="spellStart"/>
+      <w:r>
+        <w:rPr>
+          <w:rFonts w:eastAsia="Times New Roman"/>
+          <w:color w:val="auto"/>
+          <w:kern w:val="0"/>
+          <w:szCs w:val="24"/>
+          <w14:ligatures w14:val="none"/>
+        </w:rPr>
+        <w:t>SurveiRams</w:t>
+      </w:r>
+      <w:proofErr w:type="spellEnd"/>
+      <w:r>
+        <w:rPr>
+          <w:rFonts w:eastAsia="Times New Roman"/>
+          <w:color w:val="auto"/>
+          <w:kern w:val="0"/>
+          <w:szCs w:val="24"/>
+          <w14:ligatures w14:val="none"/>
+        </w:rPr>
+        <w:t xml:space="preserve"> project must follow. </w:t>
       </w:r>
       <w:r>
         <w:rPr>
@@ -2726,7 +2778,27 @@
           <w:szCs w:val="24"/>
           <w14:ligatures w14:val="none"/>
         </w:rPr>
-        <w:t>The SurveiRams project will be taking the hybrid and two-way approach to manage communication between stakeholders. Each stakeholder has the option to choose whether communication with them will be online or in person, so as to accommodate their needs. This ensures that even distance will not hinder them to update each other with the project status, arising risks, and other matters related to the project.  </w:t>
+        <w:t xml:space="preserve">The </w:t>
+      </w:r>
+      <w:proofErr w:type="spellStart"/>
+      <w:r>
+        <w:rPr>
+          <w:rFonts w:eastAsia="Times New Roman"/>
+          <w:kern w:val="0"/>
+          <w:szCs w:val="24"/>
+          <w14:ligatures w14:val="none"/>
+        </w:rPr>
+        <w:t>SurveiRams</w:t>
+      </w:r>
+      <w:proofErr w:type="spellEnd"/>
+      <w:r>
+        <w:rPr>
+          <w:rFonts w:eastAsia="Times New Roman"/>
+          <w:kern w:val="0"/>
+          <w:szCs w:val="24"/>
+          <w14:ligatures w14:val="none"/>
+        </w:rPr>
+        <w:t xml:space="preserve"> project will be taking the hybrid and two-way approach to manage communication between stakeholders. Each stakeholder has the option to choose whether communication with them will be online or in person, so as to accommodate their needs. This ensures that even distance will not hinder them to update each other with the project status, arising risks, and other matters related to the project.  </w:t>
       </w:r>
     </w:p>
     <w:p>
@@ -4555,7 +4627,35 @@
           <w:szCs w:val="18"/>
           <w14:ligatures w14:val="none"/>
         </w:rPr>
-        <w:t>Table 6.7—1:Communication Management Roles and Responsibilities </w:t>
+        <w:t>Table 6.7—</w:t>
+      </w:r>
+      <w:proofErr w:type="gramStart"/>
+      <w:r>
+        <w:rPr>
+          <w:rFonts w:eastAsia="Times New Roman"/>
+          <w:i/>
+          <w:iCs/>
+          <w:color w:val="44546A"/>
+          <w:kern w:val="0"/>
+          <w:sz w:val="18"/>
+          <w:szCs w:val="18"/>
+          <w14:ligatures w14:val="none"/>
+        </w:rPr>
+        <w:t>1:Communication</w:t>
+      </w:r>
+      <w:proofErr w:type="gramEnd"/>
+      <w:r>
+        <w:rPr>
+          <w:rFonts w:eastAsia="Times New Roman"/>
+          <w:i/>
+          <w:iCs/>
+          <w:color w:val="44546A"/>
+          <w:kern w:val="0"/>
+          <w:sz w:val="18"/>
+          <w:szCs w:val="18"/>
+          <w14:ligatures w14:val="none"/>
+        </w:rPr>
+        <w:t xml:space="preserve"> Management Roles and Responsibilities </w:t>
       </w:r>
       <w:r>
         <w:rPr>
@@ -5295,6 +5395,7 @@
                 <w14:ligatures w14:val="none"/>
               </w:rPr>
             </w:pPr>
+            <w:proofErr w:type="spellStart"/>
             <w:r>
               <w:rPr>
                 <w:rFonts w:eastAsia="Times New Roman"/>
@@ -5302,7 +5403,17 @@
                 <w:szCs w:val="24"/>
                 <w14:ligatures w14:val="none"/>
               </w:rPr>
-              <w:t>Jojo Castillo </w:t>
+              <w:t>Jojo</w:t>
+            </w:r>
+            <w:proofErr w:type="spellEnd"/>
+            <w:r>
+              <w:rPr>
+                <w:rFonts w:eastAsia="Times New Roman"/>
+                <w:kern w:val="0"/>
+                <w:szCs w:val="24"/>
+                <w14:ligatures w14:val="none"/>
+              </w:rPr>
+              <w:t xml:space="preserve"> Castillo </w:t>
             </w:r>
           </w:p>
         </w:tc>
@@ -5718,7 +5829,27 @@
                 <w:szCs w:val="24"/>
                 <w14:ligatures w14:val="none"/>
               </w:rPr>
-              <w:t>Jan Karlo Boongaling </w:t>
+              <w:t xml:space="preserve">Jan Karlo </w:t>
+            </w:r>
+            <w:proofErr w:type="spellStart"/>
+            <w:r>
+              <w:rPr>
+                <w:rFonts w:eastAsia="Times New Roman"/>
+                <w:kern w:val="0"/>
+                <w:szCs w:val="24"/>
+                <w14:ligatures w14:val="none"/>
+              </w:rPr>
+              <w:t>Boongaling</w:t>
+            </w:r>
+            <w:proofErr w:type="spellEnd"/>
+            <w:r>
+              <w:rPr>
+                <w:rFonts w:eastAsia="Times New Roman"/>
+                <w:kern w:val="0"/>
+                <w:szCs w:val="24"/>
+                <w14:ligatures w14:val="none"/>
+              </w:rPr>
+              <w:t> </w:t>
             </w:r>
           </w:p>
         </w:tc>
@@ -6366,7 +6497,47 @@
                 <w:szCs w:val="24"/>
                 <w14:ligatures w14:val="none"/>
               </w:rPr>
-              <w:t>Yuan Alexandrei Serafico </w:t>
+              <w:t xml:space="preserve">Yuan </w:t>
+            </w:r>
+            <w:proofErr w:type="spellStart"/>
+            <w:r>
+              <w:rPr>
+                <w:rFonts w:eastAsia="Times New Roman"/>
+                <w:kern w:val="0"/>
+                <w:szCs w:val="24"/>
+                <w14:ligatures w14:val="none"/>
+              </w:rPr>
+              <w:t>Alexandrei</w:t>
+            </w:r>
+            <w:proofErr w:type="spellEnd"/>
+            <w:r>
+              <w:rPr>
+                <w:rFonts w:eastAsia="Times New Roman"/>
+                <w:kern w:val="0"/>
+                <w:szCs w:val="24"/>
+                <w14:ligatures w14:val="none"/>
+              </w:rPr>
+              <w:t xml:space="preserve"> </w:t>
+            </w:r>
+            <w:proofErr w:type="spellStart"/>
+            <w:r>
+              <w:rPr>
+                <w:rFonts w:eastAsia="Times New Roman"/>
+                <w:kern w:val="0"/>
+                <w:szCs w:val="24"/>
+                <w14:ligatures w14:val="none"/>
+              </w:rPr>
+              <w:t>Serafico</w:t>
+            </w:r>
+            <w:proofErr w:type="spellEnd"/>
+            <w:r>
+              <w:rPr>
+                <w:rFonts w:eastAsia="Times New Roman"/>
+                <w:kern w:val="0"/>
+                <w:szCs w:val="24"/>
+                <w14:ligatures w14:val="none"/>
+              </w:rPr>
+              <w:t> </w:t>
             </w:r>
           </w:p>
         </w:tc>
@@ -6714,7 +6885,27 @@
           <w:szCs w:val="24"/>
           <w14:ligatures w14:val="none"/>
         </w:rPr>
-        <w:t>Factors to be considered in determining the best communication methods and technologies for the SurveiRams system: </w:t>
+        <w:t xml:space="preserve">Factors to be considered in determining the best communication methods and technologies for the </w:t>
+      </w:r>
+      <w:proofErr w:type="spellStart"/>
+      <w:r>
+        <w:rPr>
+          <w:rFonts w:eastAsia="Times New Roman"/>
+          <w:kern w:val="0"/>
+          <w:szCs w:val="24"/>
+          <w14:ligatures w14:val="none"/>
+        </w:rPr>
+        <w:t>SurveiRams</w:t>
+      </w:r>
+      <w:proofErr w:type="spellEnd"/>
+      <w:r>
+        <w:rPr>
+          <w:rFonts w:eastAsia="Times New Roman"/>
+          <w:kern w:val="0"/>
+          <w:szCs w:val="24"/>
+          <w14:ligatures w14:val="none"/>
+        </w:rPr>
+        <w:t xml:space="preserve"> system: </w:t>
       </w:r>
       <w:r>
         <w:rPr>
@@ -7094,7 +7285,27 @@
           <w:szCs w:val="24"/>
           <w14:ligatures w14:val="none"/>
         </w:rPr>
-        <w:t>Therefore, the SurveiRams System suggests using a combination of project management software, email, and video conferencing apps like Microsoft Teams to keep the stakeholders updated and achieve the project's goals. </w:t>
+        <w:t xml:space="preserve">Therefore, the </w:t>
+      </w:r>
+      <w:proofErr w:type="spellStart"/>
+      <w:r>
+        <w:rPr>
+          <w:rFonts w:eastAsia="Times New Roman"/>
+          <w:kern w:val="0"/>
+          <w:szCs w:val="24"/>
+          <w14:ligatures w14:val="none"/>
+        </w:rPr>
+        <w:t>SurveiRams</w:t>
+      </w:r>
+      <w:proofErr w:type="spellEnd"/>
+      <w:r>
+        <w:rPr>
+          <w:rFonts w:eastAsia="Times New Roman"/>
+          <w:kern w:val="0"/>
+          <w:szCs w:val="24"/>
+          <w14:ligatures w14:val="none"/>
+        </w:rPr>
+        <w:t xml:space="preserve"> System suggests using a combination of project management software, email, and video conferencing apps like Microsoft Teams to keep the stakeholders updated and achieve the project's goals. </w:t>
       </w:r>
     </w:p>
     <w:p>
@@ -7723,6 +7934,7 @@
                 <w14:ligatures w14:val="none"/>
               </w:rPr>
             </w:pPr>
+            <w:proofErr w:type="spellStart"/>
             <w:r>
               <w:rPr>
                 <w:rFonts w:eastAsia="Times New Roman"/>
@@ -7730,7 +7942,17 @@
                 <w:szCs w:val="24"/>
                 <w14:ligatures w14:val="none"/>
               </w:rPr>
-              <w:t>OpenProject, Meeting </w:t>
+              <w:t>OpenProject</w:t>
+            </w:r>
+            <w:proofErr w:type="spellEnd"/>
+            <w:r>
+              <w:rPr>
+                <w:rFonts w:eastAsia="Times New Roman"/>
+                <w:kern w:val="0"/>
+                <w:szCs w:val="24"/>
+                <w14:ligatures w14:val="none"/>
+              </w:rPr>
+              <w:t>, Meeting </w:t>
             </w:r>
           </w:p>
         </w:tc>
@@ -7954,6 +8176,7 @@
                 <w14:ligatures w14:val="none"/>
               </w:rPr>
             </w:pPr>
+            <w:proofErr w:type="spellStart"/>
             <w:r>
               <w:rPr>
                 <w:rFonts w:eastAsia="Times New Roman"/>
@@ -7961,7 +8184,17 @@
                 <w:szCs w:val="24"/>
                 <w14:ligatures w14:val="none"/>
               </w:rPr>
-              <w:t>OpenProject, Meeting </w:t>
+              <w:t>OpenProject</w:t>
+            </w:r>
+            <w:proofErr w:type="spellEnd"/>
+            <w:r>
+              <w:rPr>
+                <w:rFonts w:eastAsia="Times New Roman"/>
+                <w:kern w:val="0"/>
+                <w:szCs w:val="24"/>
+                <w14:ligatures w14:val="none"/>
+              </w:rPr>
+              <w:t>, Meeting </w:t>
             </w:r>
           </w:p>
         </w:tc>
@@ -8231,6 +8464,7 @@
                 <w14:ligatures w14:val="none"/>
               </w:rPr>
             </w:pPr>
+            <w:proofErr w:type="spellStart"/>
             <w:r>
               <w:rPr>
                 <w:rFonts w:eastAsia="Times New Roman"/>
@@ -8238,7 +8472,17 @@
                 <w:szCs w:val="24"/>
                 <w14:ligatures w14:val="none"/>
               </w:rPr>
-              <w:t>OpenProject, Meeting </w:t>
+              <w:t>OpenProject</w:t>
+            </w:r>
+            <w:proofErr w:type="spellEnd"/>
+            <w:r>
+              <w:rPr>
+                <w:rFonts w:eastAsia="Times New Roman"/>
+                <w:kern w:val="0"/>
+                <w:szCs w:val="24"/>
+                <w14:ligatures w14:val="none"/>
+              </w:rPr>
+              <w:t>, Meeting </w:t>
             </w:r>
           </w:p>
         </w:tc>
@@ -8515,7 +8759,27 @@
                 <w:szCs w:val="24"/>
                 <w14:ligatures w14:val="none"/>
               </w:rPr>
-              <w:t>Email, OpenProject </w:t>
+              <w:t xml:space="preserve">Email, </w:t>
+            </w:r>
+            <w:proofErr w:type="spellStart"/>
+            <w:r>
+              <w:rPr>
+                <w:rFonts w:eastAsia="Times New Roman"/>
+                <w:kern w:val="0"/>
+                <w:szCs w:val="24"/>
+                <w14:ligatures w14:val="none"/>
+              </w:rPr>
+              <w:t>OpenProject</w:t>
+            </w:r>
+            <w:proofErr w:type="spellEnd"/>
+            <w:r>
+              <w:rPr>
+                <w:rFonts w:eastAsia="Times New Roman"/>
+                <w:kern w:val="0"/>
+                <w:szCs w:val="24"/>
+                <w14:ligatures w14:val="none"/>
+              </w:rPr>
+              <w:t> </w:t>
             </w:r>
           </w:p>
         </w:tc>
@@ -9372,7 +9636,31 @@
           <w:szCs w:val="26"/>
           <w14:ligatures w14:val="none"/>
         </w:rPr>
-        <w:t>Communication Flowtchart </w:t>
+        <w:t xml:space="preserve">Communication </w:t>
+      </w:r>
+      <w:proofErr w:type="spellStart"/>
+      <w:r>
+        <w:rPr>
+          <w:rFonts w:eastAsia="Times New Roman"/>
+          <w:color w:val="2F5496"/>
+          <w:kern w:val="0"/>
+          <w:sz w:val="26"/>
+          <w:szCs w:val="26"/>
+          <w14:ligatures w14:val="none"/>
+        </w:rPr>
+        <w:t>Flowtchart</w:t>
+      </w:r>
+      <w:proofErr w:type="spellEnd"/>
+      <w:r>
+        <w:rPr>
+          <w:rFonts w:eastAsia="Times New Roman"/>
+          <w:color w:val="2F5496"/>
+          <w:kern w:val="0"/>
+          <w:sz w:val="26"/>
+          <w:szCs w:val="26"/>
+          <w14:ligatures w14:val="none"/>
+        </w:rPr>
+        <w:t> </w:t>
       </w:r>
     </w:p>
     <w:p>
@@ -9813,7 +10101,27 @@
           <w:szCs w:val="24"/>
           <w14:ligatures w14:val="none"/>
         </w:rPr>
-        <w:t>The principles and recommendations in meeting guidelines serve to ensure successful meetings. These will serve as the project team's meeting protocol guidelines. encouraging interaction, participation, and successful outcomes. Project SurveiRams is not an exception, setting up clear meeting rules is crucial for ensuring that meetings are efficient, effective, and productive.    </w:t>
+        <w:t xml:space="preserve">The principles and recommendations in meeting guidelines serve to ensure successful meetings. These will serve as the project team's meeting protocol guidelines. encouraging interaction, participation, and successful outcomes. Project </w:t>
+      </w:r>
+      <w:proofErr w:type="spellStart"/>
+      <w:r>
+        <w:rPr>
+          <w:rFonts w:eastAsia="Times New Roman"/>
+          <w:kern w:val="0"/>
+          <w:szCs w:val="24"/>
+          <w14:ligatures w14:val="none"/>
+        </w:rPr>
+        <w:t>SurveiRams</w:t>
+      </w:r>
+      <w:proofErr w:type="spellEnd"/>
+      <w:r>
+        <w:rPr>
+          <w:rFonts w:eastAsia="Times New Roman"/>
+          <w:kern w:val="0"/>
+          <w:szCs w:val="24"/>
+          <w14:ligatures w14:val="none"/>
+        </w:rPr>
+        <w:t xml:space="preserve"> is not an exception, setting up clear meeting rules is crucial for ensuring that meetings are efficient, effective, and productive.    </w:t>
       </w:r>
     </w:p>
     <w:p>
@@ -10424,7 +10732,27 @@
           <w:szCs w:val="24"/>
           <w14:ligatures w14:val="none"/>
         </w:rPr>
-        <w:t>The best communication standards for the SurveiRams project may include the following: </w:t>
+        <w:t xml:space="preserve">The best communication standards for the </w:t>
+      </w:r>
+      <w:proofErr w:type="spellStart"/>
+      <w:r>
+        <w:rPr>
+          <w:rFonts w:eastAsia="Times New Roman"/>
+          <w:kern w:val="0"/>
+          <w:szCs w:val="24"/>
+          <w14:ligatures w14:val="none"/>
+        </w:rPr>
+        <w:t>SurveiRams</w:t>
+      </w:r>
+      <w:proofErr w:type="spellEnd"/>
+      <w:r>
+        <w:rPr>
+          <w:rFonts w:eastAsia="Times New Roman"/>
+          <w:kern w:val="0"/>
+          <w:szCs w:val="24"/>
+          <w14:ligatures w14:val="none"/>
+        </w:rPr>
+        <w:t xml:space="preserve"> project may include the following: </w:t>
       </w:r>
       <w:r>
         <w:rPr>
@@ -11100,7 +11428,27 @@
           <w:szCs w:val="24"/>
           <w14:ligatures w14:val="none"/>
         </w:rPr>
-        <w:t>The ideal and best communication escalation process for the SurveiRams project would involve the following steps:    </w:t>
+        <w:t xml:space="preserve">The ideal and best communication escalation process for the </w:t>
+      </w:r>
+      <w:proofErr w:type="spellStart"/>
+      <w:r>
+        <w:rPr>
+          <w:rFonts w:eastAsia="Times New Roman"/>
+          <w:kern w:val="0"/>
+          <w:szCs w:val="24"/>
+          <w14:ligatures w14:val="none"/>
+        </w:rPr>
+        <w:t>SurveiRams</w:t>
+      </w:r>
+      <w:proofErr w:type="spellEnd"/>
+      <w:r>
+        <w:rPr>
+          <w:rFonts w:eastAsia="Times New Roman"/>
+          <w:kern w:val="0"/>
+          <w:szCs w:val="24"/>
+          <w14:ligatures w14:val="none"/>
+        </w:rPr>
+        <w:t xml:space="preserve"> project would involve the following steps:    </w:t>
       </w:r>
     </w:p>
     <w:p>
@@ -13185,7 +13533,27 @@
           <w:szCs w:val="24"/>
           <w14:ligatures w14:val="none"/>
         </w:rPr>
-        <w:t>Mr. Jojo F. Castillo </w:t>
+        <w:t xml:space="preserve">Mr. </w:t>
+      </w:r>
+      <w:proofErr w:type="spellStart"/>
+      <w:r>
+        <w:rPr>
+          <w:rFonts w:eastAsia="Times New Roman"/>
+          <w:kern w:val="0"/>
+          <w:szCs w:val="24"/>
+          <w14:ligatures w14:val="none"/>
+        </w:rPr>
+        <w:t>Jojo</w:t>
+      </w:r>
+      <w:proofErr w:type="spellEnd"/>
+      <w:r>
+        <w:rPr>
+          <w:rFonts w:eastAsia="Times New Roman"/>
+          <w:kern w:val="0"/>
+          <w:szCs w:val="24"/>
+          <w14:ligatures w14:val="none"/>
+        </w:rPr>
+        <w:t xml:space="preserve"> F. Castillo </w:t>
       </w:r>
     </w:p>
     <w:p>
@@ -20849,6 +21217,30 @@
 </file>
 
 <file path=customXml/item1.xml><?xml version="1.0" encoding="utf-8"?>
+<b:Sources xmlns:b="http://schemas.openxmlformats.org/officeDocument/2006/bibliography" xmlns="http://schemas.openxmlformats.org/officeDocument/2006/bibliography" SelectedStyle="\APASixthEditionOfficeOnline.xsl" StyleName="APA" Version="6"/>
+</file>
+
+<file path=customXml/item2.xml><?xml version="1.0" encoding="utf-8"?>
+<p:properties xmlns:p="http://schemas.microsoft.com/office/2006/metadata/properties" xmlns:xsi="http://www.w3.org/2001/XMLSchema-instance" xmlns:pc="http://schemas.microsoft.com/office/infopath/2007/PartnerControls">
+  <documentManagement>
+    <TaxCatchAll xmlns="0d803109-e11b-45d4-a4e8-5bf0740163af" xsi:nil="true"/>
+    <lcf76f155ced4ddcb4097134ff3c332f xmlns="31aac78f-6ed8-4134-ac7e-47c186d487c3">
+      <Terms xmlns="http://schemas.microsoft.com/office/infopath/2007/PartnerControls"/>
+    </lcf76f155ced4ddcb4097134ff3c332f>
+  </documentManagement>
+</p:properties>
+</file>
+
+<file path=customXml/item3.xml><?xml version="1.0" encoding="utf-8"?>
+<?mso-contentType ?>
+<FormTemplates xmlns="http://schemas.microsoft.com/sharepoint/v3/contenttype/forms">
+  <Display>DocumentLibraryForm</Display>
+  <Edit>DocumentLibraryForm</Edit>
+  <New>DocumentLibraryForm</New>
+</FormTemplates>
+</file>
+
+<file path=customXml/item4.xml><?xml version="1.0" encoding="utf-8"?>
 <ct:contentTypeSchema xmlns:ct="http://schemas.microsoft.com/office/2006/metadata/contentType" xmlns:ma="http://schemas.microsoft.com/office/2006/metadata/properties/metaAttributes" ct:_="" ma:_="" ma:contentTypeName="Document" ma:contentTypeID="0x01010078E5C03F786D684AB79627F2BAF5AB3A" ma:contentTypeVersion="13" ma:contentTypeDescription="Create a new document." ma:contentTypeScope="" ma:versionID="d4276dc55dfea7eb1d3a3e29e4d70453">
   <xsd:schema xmlns:xsd="http://www.w3.org/2001/XMLSchema" xmlns:xs="http://www.w3.org/2001/XMLSchema" xmlns:p="http://schemas.microsoft.com/office/2006/metadata/properties" xmlns:ns2="31aac78f-6ed8-4134-ac7e-47c186d487c3" xmlns:ns3="0d803109-e11b-45d4-a4e8-5bf0740163af" targetNamespace="http://schemas.microsoft.com/office/2006/metadata/properties" ma:root="true" ma:fieldsID="209f506487cb6dbed92cad1db2b6dd0b" ns2:_="" ns3:_="">
     <xsd:import namespace="31aac78f-6ed8-4134-ac7e-47c186d487c3"/>
@@ -21065,31 +21457,34 @@
 </ct:contentTypeSchema>
 </file>
 
-<file path=customXml/item2.xml><?xml version="1.0" encoding="utf-8"?>
-<?mso-contentType ?>
-<FormTemplates xmlns="http://schemas.microsoft.com/sharepoint/v3/contenttype/forms">
-  <Display>DocumentLibraryForm</Display>
-  <Edit>DocumentLibraryForm</Edit>
-  <New>DocumentLibraryForm</New>
-</FormTemplates>
+<file path=customXml/itemProps1.xml><?xml version="1.0" encoding="utf-8"?>
+<ds:datastoreItem xmlns:ds="http://schemas.openxmlformats.org/officeDocument/2006/customXml" ds:itemID="{4C5CA400-1604-41E4-BA77-93848B45DCED}">
+  <ds:schemaRefs>
+    <ds:schemaRef ds:uri="http://schemas.openxmlformats.org/officeDocument/2006/bibliography"/>
+  </ds:schemaRefs>
+</ds:datastoreItem>
 </file>
 
-<file path=customXml/item3.xml><?xml version="1.0" encoding="utf-8"?>
-<p:properties xmlns:p="http://schemas.microsoft.com/office/2006/metadata/properties" xmlns:xsi="http://www.w3.org/2001/XMLSchema-instance" xmlns:pc="http://schemas.microsoft.com/office/infopath/2007/PartnerControls">
-  <documentManagement>
-    <TaxCatchAll xmlns="0d803109-e11b-45d4-a4e8-5bf0740163af" xsi:nil="true"/>
-    <lcf76f155ced4ddcb4097134ff3c332f xmlns="31aac78f-6ed8-4134-ac7e-47c186d487c3">
-      <Terms xmlns="http://schemas.microsoft.com/office/infopath/2007/PartnerControls"/>
-    </lcf76f155ced4ddcb4097134ff3c332f>
-  </documentManagement>
-</p:properties>
+<file path=customXml/itemProps2.xml><?xml version="1.0" encoding="utf-8"?>
+<ds:datastoreItem xmlns:ds="http://schemas.openxmlformats.org/officeDocument/2006/customXml" ds:itemID="{654E4B01-78CC-4A1A-A2E3-810A7B13CE87}">
+  <ds:schemaRefs>
+    <ds:schemaRef ds:uri="http://schemas.microsoft.com/office/2006/metadata/properties"/>
+    <ds:schemaRef ds:uri="http://schemas.microsoft.com/office/infopath/2007/PartnerControls"/>
+    <ds:schemaRef ds:uri="0d803109-e11b-45d4-a4e8-5bf0740163af"/>
+    <ds:schemaRef ds:uri="31aac78f-6ed8-4134-ac7e-47c186d487c3"/>
+  </ds:schemaRefs>
+</ds:datastoreItem>
 </file>
 
-<file path=customXml/item4.xml><?xml version="1.0" encoding="utf-8"?>
-<b:Sources xmlns:b="http://schemas.openxmlformats.org/officeDocument/2006/bibliography" xmlns="http://schemas.openxmlformats.org/officeDocument/2006/bibliography" SelectedStyle="\APASixthEditionOfficeOnline.xsl" StyleName="APA" Version="6"/>
+<file path=customXml/itemProps3.xml><?xml version="1.0" encoding="utf-8"?>
+<ds:datastoreItem xmlns:ds="http://schemas.openxmlformats.org/officeDocument/2006/customXml" ds:itemID="{ED519531-A54C-47DD-88ED-6AF486F1B1C2}">
+  <ds:schemaRefs>
+    <ds:schemaRef ds:uri="http://schemas.microsoft.com/sharepoint/v3/contenttype/forms"/>
+  </ds:schemaRefs>
+</ds:datastoreItem>
 </file>
 
-<file path=customXml/itemProps1.xml><?xml version="1.0" encoding="utf-8"?>
+<file path=customXml/itemProps4.xml><?xml version="1.0" encoding="utf-8"?>
 <ds:datastoreItem xmlns:ds="http://schemas.openxmlformats.org/officeDocument/2006/customXml" ds:itemID="{02CFC5C6-6C38-469D-BFBF-397F0C99F17B}">
   <ds:schemaRefs>
     <ds:schemaRef ds:uri="http://schemas.microsoft.com/office/2006/metadata/contentType"/>
@@ -21106,31 +21501,4 @@
     <ds:schemaRef ds:uri="http://schemas.microsoft.com/internal/obd"/>
   </ds:schemaRefs>
 </ds:datastoreItem>
-</file>
-
-<file path=customXml/itemProps2.xml><?xml version="1.0" encoding="utf-8"?>
-<ds:datastoreItem xmlns:ds="http://schemas.openxmlformats.org/officeDocument/2006/customXml" ds:itemID="{ED519531-A54C-47DD-88ED-6AF486F1B1C2}">
-  <ds:schemaRefs>
-    <ds:schemaRef ds:uri="http://schemas.microsoft.com/sharepoint/v3/contenttype/forms"/>
-  </ds:schemaRefs>
-</ds:datastoreItem>
-</file>
-
-<file path=customXml/itemProps3.xml><?xml version="1.0" encoding="utf-8"?>
-<ds:datastoreItem xmlns:ds="http://schemas.openxmlformats.org/officeDocument/2006/customXml" ds:itemID="{654E4B01-78CC-4A1A-A2E3-810A7B13CE87}">
-  <ds:schemaRefs>
-    <ds:schemaRef ds:uri="http://schemas.microsoft.com/office/2006/metadata/properties"/>
-    <ds:schemaRef ds:uri="http://schemas.microsoft.com/office/infopath/2007/PartnerControls"/>
-    <ds:schemaRef ds:uri="0d803109-e11b-45d4-a4e8-5bf0740163af"/>
-    <ds:schemaRef ds:uri="31aac78f-6ed8-4134-ac7e-47c186d487c3"/>
-  </ds:schemaRefs>
-</ds:datastoreItem>
-</file>
-
-<file path=customXml/itemProps4.xml><?xml version="1.0" encoding="utf-8"?>
-<ds:datastoreItem xmlns:ds="http://schemas.openxmlformats.org/officeDocument/2006/customXml" ds:itemID="{4C5CA400-1604-41E4-BA77-93848B45DCED}">
-  <ds:schemaRefs>
-    <ds:schemaRef ds:uri="http://schemas.openxmlformats.org/officeDocument/2006/bibliography"/>
-  </ds:schemaRefs>
-</ds:datastoreItem>
 </file>